--- a/3_Semestre/Linguagens_Automatos_e_Computacao/M7_Gramaticas_Ambiguas/UA2_M7_DESAFIO_Arquivo_Modelo_Linguagens_Automatos_Computacao.docx
+++ b/3_Semestre/Linguagens_Automatos_e_Computacao/M7_Gramaticas_Ambiguas/UA2_M7_DESAFIO_Arquivo_Modelo_Linguagens_Automatos_Computacao.docx
@@ -1,6 +1,6 @@
 
 <file path=word/document.xml><?xml version="1.0" encoding="utf-8"?>
-<w:document xmlns:wpc="http://schemas.microsoft.com/office/word/2010/wordprocessingCanvas" xmlns:cx="http://schemas.microsoft.com/office/drawing/2014/chartex" xmlns:cx1="http://schemas.microsoft.com/office/drawing/2015/9/8/chartex" xmlns:mc="http://schemas.openxmlformats.org/markup-compatibility/2006" xmlns:o="urn:schemas-microsoft-com:office:office" xmlns:r="http://schemas.openxmlformats.org/officeDocument/2006/relationships" xmlns:m="http://schemas.openxmlformats.org/officeDocument/2006/math" xmlns:v="urn:schemas-microsoft-com:vml" xmlns:wp14="http://schemas.microsoft.com/office/word/2010/wordprocessingDrawing" xmlns:wp="http://schemas.openxmlformats.org/drawingml/2006/wordprocessingDrawing" xmlns:w10="urn:schemas-microsoft-com:office:word" xmlns:w="http://schemas.openxmlformats.org/wordprocessingml/2006/main" xmlns:w14="http://schemas.microsoft.com/office/word/2010/wordml" xmlns:w15="http://schemas.microsoft.com/office/word/2012/wordml" xmlns:w16se="http://schemas.microsoft.com/office/word/2015/wordml/symex" xmlns:wpg="http://schemas.microsoft.com/office/word/2010/wordprocessingGroup" xmlns:wpi="http://schemas.microsoft.com/office/word/2010/wordprocessingInk" xmlns:wne="http://schemas.microsoft.com/office/word/2006/wordml" xmlns:wps="http://schemas.microsoft.com/office/word/2010/wordprocessingShape" mc:Ignorable="w14 w15 w16se wp14">
+<w:document xmlns:wpc="http://schemas.microsoft.com/office/word/2010/wordprocessingCanvas" xmlns:cx="http://schemas.microsoft.com/office/drawing/2014/chartex" xmlns:cx1="http://schemas.microsoft.com/office/drawing/2015/9/8/chartex" xmlns:cx2="http://schemas.microsoft.com/office/drawing/2015/10/21/chartex" xmlns:cx3="http://schemas.microsoft.com/office/drawing/2016/5/9/chartex" xmlns:cx4="http://schemas.microsoft.com/office/drawing/2016/5/10/chartex" xmlns:cx5="http://schemas.microsoft.com/office/drawing/2016/5/11/chartex" xmlns:cx6="http://schemas.microsoft.com/office/drawing/2016/5/12/chartex" xmlns:cx7="http://schemas.microsoft.com/office/drawing/2016/5/13/chartex" xmlns:cx8="http://schemas.microsoft.com/office/drawing/2016/5/14/chartex" xmlns:mc="http://schemas.openxmlformats.org/markup-compatibility/2006" xmlns:aink="http://schemas.microsoft.com/office/drawing/2016/ink" xmlns:am3d="http://schemas.microsoft.com/office/drawing/2017/model3d" xmlns:o="urn:schemas-microsoft-com:office:office" xmlns:oel="http://schemas.microsoft.com/office/2019/extlst" xmlns:r="http://schemas.openxmlformats.org/officeDocument/2006/relationships" xmlns:m="http://schemas.openxmlformats.org/officeDocument/2006/math" xmlns:v="urn:schemas-microsoft-com:vml" xmlns:wp14="http://schemas.microsoft.com/office/word/2010/wordprocessingDrawing" xmlns:wp="http://schemas.openxmlformats.org/drawingml/2006/wordprocessingDrawing" xmlns:w10="urn:schemas-microsoft-com:office:word" xmlns:w="http://schemas.openxmlformats.org/wordprocessingml/2006/main" xmlns:w14="http://schemas.microsoft.com/office/word/2010/wordml" xmlns:w15="http://schemas.microsoft.com/office/word/2012/wordml" xmlns:w16cex="http://schemas.microsoft.com/office/word/2018/wordml/cex" xmlns:w16cid="http://schemas.microsoft.com/office/word/2016/wordml/cid" xmlns:w16="http://schemas.microsoft.com/office/word/2018/wordml" xmlns:w16du="http://schemas.microsoft.com/office/word/2023/wordml/word16du" xmlns:w16sdtdh="http://schemas.microsoft.com/office/word/2020/wordml/sdtdatahash" xmlns:w16se="http://schemas.microsoft.com/office/word/2015/wordml/symex" xmlns:wpg="http://schemas.microsoft.com/office/word/2010/wordprocessingGroup" xmlns:wpi="http://schemas.microsoft.com/office/word/2010/wordprocessingInk" xmlns:wne="http://schemas.microsoft.com/office/word/2006/wordml" xmlns:wps="http://schemas.microsoft.com/office/word/2010/wordprocessingShape" mc:Ignorable="w14 w15 w16se w16cid w16 w16cex w16sdtdh wp14">
   <w:body>
     <w:p>
       <w:pPr>
@@ -141,8 +141,6 @@
         </w:rPr>
         <w:t>| M7 | Desafio 1-2</w:t>
       </w:r>
-      <w:bookmarkStart w:id="0" w:name="_GoBack"/>
-      <w:bookmarkEnd w:id="0"/>
     </w:p>
     <w:p>
       <w:pPr>
@@ -161,8 +159,8 @@
         <w:tblLook w:val="04A0" w:firstRow="1" w:lastRow="0" w:firstColumn="1" w:lastColumn="0" w:noHBand="0" w:noVBand="1"/>
       </w:tblPr>
       <w:tblGrid>
-        <w:gridCol w:w="2977"/>
-        <w:gridCol w:w="7791"/>
+        <w:gridCol w:w="1446"/>
+        <w:gridCol w:w="9322"/>
       </w:tblGrid>
       <w:tr>
         <w:tc>
@@ -195,21 +193,12 @@
                 <w:color w:val="44546A" w:themeColor="text2"/>
               </w:rPr>
             </w:pPr>
-            <w:proofErr w:type="gramStart"/>
             <w:r>
               <w:rPr>
                 <w:rFonts w:ascii="Calibri" w:hAnsi="Calibri" w:cs="Calibri"/>
                 <w:color w:val="44546A" w:themeColor="text2"/>
               </w:rPr>
-              <w:t>faça</w:t>
-            </w:r>
-            <w:proofErr w:type="gramEnd"/>
-            <w:r>
-              <w:rPr>
-                <w:rFonts w:ascii="Calibri" w:hAnsi="Calibri" w:cs="Calibri"/>
-                <w:color w:val="44546A" w:themeColor="text2"/>
-              </w:rPr>
-              <w:t xml:space="preserve"> as árvores de derivações correspondentes (dada a cadeia a + a </w:t>
+              <w:t xml:space="preserve">faça as árvores de derivações correspondentes (dada a cadeia a + a </w:t>
             </w:r>
             <w:r>
               <w:rPr>
@@ -249,56 +238,62 @@
                 <w:color w:val="44546A" w:themeColor="text2"/>
               </w:rPr>
             </w:pPr>
-          </w:p>
-          <w:p>
-            <w:pPr>
-              <w:jc w:val="both"/>
+            <w:r>
               <w:rPr>
                 <w:rFonts w:ascii="Calibri" w:hAnsi="Calibri" w:cs="Calibri"/>
                 <w:b/>
+                <w:noProof/>
                 <w:color w:val="44546A" w:themeColor="text2"/>
               </w:rPr>
-            </w:pPr>
-          </w:p>
-          <w:p>
-            <w:pPr>
-              <w:jc w:val="both"/>
-              <w:rPr>
-                <w:rFonts w:ascii="Calibri" w:hAnsi="Calibri" w:cs="Calibri"/>
-                <w:b/>
-                <w:color w:val="44546A" w:themeColor="text2"/>
-              </w:rPr>
-            </w:pPr>
-          </w:p>
-          <w:p>
-            <w:pPr>
-              <w:jc w:val="both"/>
-              <w:rPr>
-                <w:rFonts w:ascii="Calibri" w:hAnsi="Calibri" w:cs="Calibri"/>
-                <w:b/>
-                <w:color w:val="44546A" w:themeColor="text2"/>
-              </w:rPr>
-            </w:pPr>
-          </w:p>
-          <w:p>
-            <w:pPr>
-              <w:jc w:val="both"/>
-              <w:rPr>
-                <w:rFonts w:ascii="Calibri" w:hAnsi="Calibri" w:cs="Calibri"/>
-                <w:b/>
-                <w:color w:val="44546A" w:themeColor="text2"/>
-              </w:rPr>
-            </w:pPr>
-          </w:p>
-          <w:p>
-            <w:pPr>
-              <w:jc w:val="both"/>
-              <w:rPr>
-                <w:rFonts w:ascii="Calibri" w:hAnsi="Calibri" w:cs="Calibri"/>
-                <w:b/>
-                <w:color w:val="44546A" w:themeColor="text2"/>
-              </w:rPr>
-            </w:pPr>
+              <w:drawing>
+                <wp:inline distT="0" distB="0" distL="0" distR="0" wp14:anchorId="0D34F4C4" wp14:editId="31B270F8">
+                  <wp:extent cx="5762625" cy="2228780"/>
+                  <wp:effectExtent l="0" t="0" r="0" b="635"/>
+                  <wp:docPr id="2" name="Imagem 2"/>
+                  <wp:cNvGraphicFramePr>
+                    <a:graphicFrameLocks xmlns:a="http://schemas.openxmlformats.org/drawingml/2006/main" noChangeAspect="1"/>
+                  </wp:cNvGraphicFramePr>
+                  <a:graphic xmlns:a="http://schemas.openxmlformats.org/drawingml/2006/main">
+                    <a:graphicData uri="http://schemas.openxmlformats.org/drawingml/2006/picture">
+                      <pic:pic xmlns:pic="http://schemas.openxmlformats.org/drawingml/2006/picture">
+                        <pic:nvPicPr>
+                          <pic:cNvPr id="0" name="Picture 1"/>
+                          <pic:cNvPicPr>
+                            <a:picLocks noChangeAspect="1" noChangeArrowheads="1"/>
+                          </pic:cNvPicPr>
+                        </pic:nvPicPr>
+                        <pic:blipFill>
+                          <a:blip r:embed="rId11">
+                            <a:extLst>
+                              <a:ext uri="{28A0092B-C50C-407E-A947-70E740481C1C}">
+                                <a14:useLocalDpi xmlns:a14="http://schemas.microsoft.com/office/drawing/2010/main" val="0"/>
+                              </a:ext>
+                            </a:extLst>
+                          </a:blip>
+                          <a:srcRect/>
+                          <a:stretch>
+                            <a:fillRect/>
+                          </a:stretch>
+                        </pic:blipFill>
+                        <pic:spPr bwMode="auto">
+                          <a:xfrm>
+                            <a:off x="0" y="0"/>
+                            <a:ext cx="5787166" cy="2238271"/>
+                          </a:xfrm>
+                          <a:prstGeom prst="rect">
+                            <a:avLst/>
+                          </a:prstGeom>
+                          <a:noFill/>
+                          <a:ln>
+                            <a:noFill/>
+                          </a:ln>
+                        </pic:spPr>
+                      </pic:pic>
+                    </a:graphicData>
+                  </a:graphic>
+                </wp:inline>
+              </w:drawing>
+            </w:r>
           </w:p>
         </w:tc>
       </w:tr>
@@ -338,23 +333,7 @@
                 <w:rFonts w:ascii="Calibri" w:hAnsi="Calibri" w:cs="Calibri"/>
                 <w:color w:val="44546A" w:themeColor="text2"/>
               </w:rPr>
-              <w:t xml:space="preserve">Verifique (a partir da sentença </w:t>
-            </w:r>
-            <w:proofErr w:type="spellStart"/>
-            <w:r>
-              <w:rPr>
-                <w:rFonts w:ascii="Calibri" w:hAnsi="Calibri" w:cs="Calibri"/>
-                <w:color w:val="44546A" w:themeColor="text2"/>
-              </w:rPr>
-              <w:t>aabbab</w:t>
-            </w:r>
-            <w:proofErr w:type="spellEnd"/>
-            <w:r>
-              <w:rPr>
-                <w:rFonts w:ascii="Calibri" w:hAnsi="Calibri" w:cs="Calibri"/>
-                <w:color w:val="44546A" w:themeColor="text2"/>
-              </w:rPr>
-              <w:t>) se a gramática abaixo é ambígua.</w:t>
+              <w:t>Verifique (a partir da sentença aabbab) se a gramática abaixo é ambígua.</w:t>
             </w:r>
           </w:p>
           <w:p>
@@ -370,33 +349,8 @@
                 <w:rFonts w:ascii="Calibri" w:hAnsi="Calibri" w:cs="Calibri"/>
                 <w:color w:val="44546A" w:themeColor="text2"/>
               </w:rPr>
-              <w:t xml:space="preserve">S -&gt; </w:t>
+              <w:t>S -&gt; bA | aB</w:t>
             </w:r>
-            <w:proofErr w:type="spellStart"/>
-            <w:r>
-              <w:rPr>
-                <w:rFonts w:ascii="Calibri" w:hAnsi="Calibri" w:cs="Calibri"/>
-                <w:color w:val="44546A" w:themeColor="text2"/>
-              </w:rPr>
-              <w:t>bA</w:t>
-            </w:r>
-            <w:proofErr w:type="spellEnd"/>
-            <w:r>
-              <w:rPr>
-                <w:rFonts w:ascii="Calibri" w:hAnsi="Calibri" w:cs="Calibri"/>
-                <w:color w:val="44546A" w:themeColor="text2"/>
-              </w:rPr>
-              <w:t xml:space="preserve"> | </w:t>
-            </w:r>
-            <w:proofErr w:type="spellStart"/>
-            <w:r>
-              <w:rPr>
-                <w:rFonts w:ascii="Calibri" w:hAnsi="Calibri" w:cs="Calibri"/>
-                <w:color w:val="44546A" w:themeColor="text2"/>
-              </w:rPr>
-              <w:t>aB</w:t>
-            </w:r>
-            <w:proofErr w:type="spellEnd"/>
           </w:p>
           <w:p>
             <w:pPr>
@@ -411,33 +365,8 @@
                 <w:rFonts w:ascii="Calibri" w:hAnsi="Calibri" w:cs="Calibri"/>
                 <w:color w:val="44546A" w:themeColor="text2"/>
               </w:rPr>
-              <w:t xml:space="preserve">A -&gt; a | </w:t>
+              <w:t>A -&gt; a | aS | bAA</w:t>
             </w:r>
-            <w:proofErr w:type="spellStart"/>
-            <w:r>
-              <w:rPr>
-                <w:rFonts w:ascii="Calibri" w:hAnsi="Calibri" w:cs="Calibri"/>
-                <w:color w:val="44546A" w:themeColor="text2"/>
-              </w:rPr>
-              <w:t>aS</w:t>
-            </w:r>
-            <w:proofErr w:type="spellEnd"/>
-            <w:r>
-              <w:rPr>
-                <w:rFonts w:ascii="Calibri" w:hAnsi="Calibri" w:cs="Calibri"/>
-                <w:color w:val="44546A" w:themeColor="text2"/>
-              </w:rPr>
-              <w:t xml:space="preserve"> | </w:t>
-            </w:r>
-            <w:proofErr w:type="spellStart"/>
-            <w:r>
-              <w:rPr>
-                <w:rFonts w:ascii="Calibri" w:hAnsi="Calibri" w:cs="Calibri"/>
-                <w:color w:val="44546A" w:themeColor="text2"/>
-              </w:rPr>
-              <w:t>bAA</w:t>
-            </w:r>
-            <w:proofErr w:type="spellEnd"/>
           </w:p>
           <w:p>
             <w:pPr>
@@ -452,33 +381,8 @@
                 <w:rFonts w:ascii="Calibri" w:hAnsi="Calibri" w:cs="Calibri"/>
                 <w:color w:val="44546A" w:themeColor="text2"/>
               </w:rPr>
-              <w:t xml:space="preserve">B -&gt; b | </w:t>
+              <w:t>B -&gt; b | bS | aBB</w:t>
             </w:r>
-            <w:proofErr w:type="spellStart"/>
-            <w:r>
-              <w:rPr>
-                <w:rFonts w:ascii="Calibri" w:hAnsi="Calibri" w:cs="Calibri"/>
-                <w:color w:val="44546A" w:themeColor="text2"/>
-              </w:rPr>
-              <w:t>bS</w:t>
-            </w:r>
-            <w:proofErr w:type="spellEnd"/>
-            <w:r>
-              <w:rPr>
-                <w:rFonts w:ascii="Calibri" w:hAnsi="Calibri" w:cs="Calibri"/>
-                <w:color w:val="44546A" w:themeColor="text2"/>
-              </w:rPr>
-              <w:t xml:space="preserve"> | </w:t>
-            </w:r>
-            <w:proofErr w:type="spellStart"/>
-            <w:r>
-              <w:rPr>
-                <w:rFonts w:ascii="Calibri" w:hAnsi="Calibri" w:cs="Calibri"/>
-                <w:color w:val="44546A" w:themeColor="text2"/>
-              </w:rPr>
-              <w:t>aBB</w:t>
-            </w:r>
-            <w:proofErr w:type="spellEnd"/>
           </w:p>
         </w:tc>
         <w:tc>
@@ -492,6 +396,75 @@
                 <w:rFonts w:ascii="Calibri" w:hAnsi="Calibri" w:cs="Calibri"/>
                 <w:b/>
                 <w:color w:val="44546A" w:themeColor="text2"/>
+                <w:lang w:val="en-US"/>
+              </w:rPr>
+            </w:pPr>
+            <w:r>
+              <w:rPr>
+                <w:rFonts w:ascii="Calibri" w:hAnsi="Calibri" w:cs="Calibri"/>
+                <w:b/>
+                <w:noProof/>
+                <w:color w:val="44546A" w:themeColor="text2"/>
+                <w:lang w:val="en-US"/>
+              </w:rPr>
+              <w:drawing>
+                <wp:inline distT="0" distB="0" distL="0" distR="0" wp14:anchorId="771FF847" wp14:editId="38BAA485">
+                  <wp:extent cx="6477000" cy="2771775"/>
+                  <wp:effectExtent l="0" t="0" r="0" b="9525"/>
+                  <wp:docPr id="4" name="Imagem 4"/>
+                  <wp:cNvGraphicFramePr>
+                    <a:graphicFrameLocks xmlns:a="http://schemas.openxmlformats.org/drawingml/2006/main" noChangeAspect="1"/>
+                  </wp:cNvGraphicFramePr>
+                  <a:graphic xmlns:a="http://schemas.openxmlformats.org/drawingml/2006/main">
+                    <a:graphicData uri="http://schemas.openxmlformats.org/drawingml/2006/picture">
+                      <pic:pic xmlns:pic="http://schemas.openxmlformats.org/drawingml/2006/picture">
+                        <pic:nvPicPr>
+                          <pic:cNvPr id="0" name="Picture 2"/>
+                          <pic:cNvPicPr>
+                            <a:picLocks noChangeAspect="1" noChangeArrowheads="1"/>
+                          </pic:cNvPicPr>
+                        </pic:nvPicPr>
+                        <pic:blipFill>
+                          <a:blip r:embed="rId12">
+                            <a:extLst>
+                              <a:ext uri="{28A0092B-C50C-407E-A947-70E740481C1C}">
+                                <a14:useLocalDpi xmlns:a14="http://schemas.microsoft.com/office/drawing/2010/main" val="0"/>
+                              </a:ext>
+                            </a:extLst>
+                          </a:blip>
+                          <a:srcRect/>
+                          <a:stretch>
+                            <a:fillRect/>
+                          </a:stretch>
+                        </pic:blipFill>
+                        <pic:spPr bwMode="auto">
+                          <a:xfrm>
+                            <a:off x="0" y="0"/>
+                            <a:ext cx="6477000" cy="2771775"/>
+                          </a:xfrm>
+                          <a:prstGeom prst="rect">
+                            <a:avLst/>
+                          </a:prstGeom>
+                          <a:noFill/>
+                          <a:ln>
+                            <a:noFill/>
+                          </a:ln>
+                        </pic:spPr>
+                      </pic:pic>
+                    </a:graphicData>
+                  </a:graphic>
+                </wp:inline>
+              </w:drawing>
+            </w:r>
+          </w:p>
+          <w:p>
+            <w:pPr>
+              <w:jc w:val="both"/>
+              <w:rPr>
+                <w:rFonts w:ascii="Calibri" w:hAnsi="Calibri" w:cs="Calibri"/>
+                <w:b/>
+                <w:color w:val="44546A" w:themeColor="text2"/>
+                <w:lang w:val="en-US"/>
               </w:rPr>
             </w:pPr>
           </w:p>
@@ -502,68 +475,18 @@
                 <w:rFonts w:ascii="Calibri" w:hAnsi="Calibri" w:cs="Calibri"/>
                 <w:b/>
                 <w:color w:val="44546A" w:themeColor="text2"/>
+                <w:lang w:val="en-US"/>
               </w:rPr>
             </w:pPr>
-          </w:p>
-          <w:p>
-            <w:pPr>
-              <w:jc w:val="both"/>
+            <w:r>
               <w:rPr>
                 <w:rFonts w:ascii="Calibri" w:hAnsi="Calibri" w:cs="Calibri"/>
                 <w:b/>
                 <w:color w:val="44546A" w:themeColor="text2"/>
+                <w:lang w:val="en-US"/>
               </w:rPr>
-            </w:pPr>
-          </w:p>
-          <w:p>
-            <w:pPr>
-              <w:jc w:val="both"/>
-              <w:rPr>
-                <w:rFonts w:ascii="Calibri" w:hAnsi="Calibri" w:cs="Calibri"/>
-                <w:b/>
-                <w:color w:val="44546A" w:themeColor="text2"/>
-              </w:rPr>
-            </w:pPr>
-          </w:p>
-          <w:p>
-            <w:pPr>
-              <w:jc w:val="both"/>
-              <w:rPr>
-                <w:rFonts w:ascii="Calibri" w:hAnsi="Calibri" w:cs="Calibri"/>
-                <w:b/>
-                <w:color w:val="44546A" w:themeColor="text2"/>
-              </w:rPr>
-            </w:pPr>
-          </w:p>
-          <w:p>
-            <w:pPr>
-              <w:jc w:val="both"/>
-              <w:rPr>
-                <w:rFonts w:ascii="Calibri" w:hAnsi="Calibri" w:cs="Calibri"/>
-                <w:b/>
-                <w:color w:val="44546A" w:themeColor="text2"/>
-              </w:rPr>
-            </w:pPr>
-          </w:p>
-          <w:p>
-            <w:pPr>
-              <w:jc w:val="both"/>
-              <w:rPr>
-                <w:rFonts w:ascii="Calibri" w:hAnsi="Calibri" w:cs="Calibri"/>
-                <w:b/>
-                <w:color w:val="44546A" w:themeColor="text2"/>
-              </w:rPr>
-            </w:pPr>
-          </w:p>
-          <w:p>
-            <w:pPr>
-              <w:jc w:val="both"/>
-              <w:rPr>
-                <w:rFonts w:ascii="Calibri" w:hAnsi="Calibri" w:cs="Calibri"/>
-                <w:b/>
-                <w:color w:val="44546A" w:themeColor="text2"/>
-              </w:rPr>
-            </w:pPr>
+              <w:t>É ambígua</w:t>
+            </w:r>
           </w:p>
         </w:tc>
       </w:tr>
@@ -574,6 +497,7 @@
         <w:rPr>
           <w:b/>
           <w:color w:val="44546A" w:themeColor="text2"/>
+          <w:lang w:val="en-US"/>
         </w:rPr>
       </w:pPr>
     </w:p>
@@ -583,6 +507,7 @@
         <w:rPr>
           <w:b/>
           <w:color w:val="44546A" w:themeColor="text2"/>
+          <w:lang w:val="en-US"/>
         </w:rPr>
       </w:pPr>
     </w:p>
@@ -592,6 +517,7 @@
         <w:rPr>
           <w:b/>
           <w:color w:val="44546A" w:themeColor="text2"/>
+          <w:lang w:val="en-US"/>
         </w:rPr>
       </w:pPr>
     </w:p>
@@ -601,6 +527,7 @@
         <w:rPr>
           <w:b/>
           <w:color w:val="44546A" w:themeColor="text2"/>
+          <w:lang w:val="en-US"/>
         </w:rPr>
       </w:pPr>
     </w:p>
@@ -610,11 +537,12 @@
         <w:rPr>
           <w:b/>
           <w:color w:val="44546A" w:themeColor="text2"/>
+          <w:lang w:val="en-US"/>
         </w:rPr>
       </w:pPr>
     </w:p>
     <w:sectPr>
-      <w:headerReference w:type="default" r:id="rId11"/>
+      <w:headerReference w:type="default" r:id="rId13"/>
       <w:pgSz w:w="11906" w:h="16838"/>
       <w:pgMar w:top="567" w:right="707" w:bottom="568" w:left="993" w:header="0" w:footer="708" w:gutter="0"/>
       <w:cols w:space="708"/>
@@ -625,7 +553,7 @@
 </file>
 
 <file path=word/endnotes.xml><?xml version="1.0" encoding="utf-8"?>
-<w:endnotes xmlns:wpc="http://schemas.microsoft.com/office/word/2010/wordprocessingCanvas" xmlns:cx="http://schemas.microsoft.com/office/drawing/2014/chartex" xmlns:cx1="http://schemas.microsoft.com/office/drawing/2015/9/8/chartex" xmlns:mc="http://schemas.openxmlformats.org/markup-compatibility/2006" xmlns:o="urn:schemas-microsoft-com:office:office" xmlns:r="http://schemas.openxmlformats.org/officeDocument/2006/relationships" xmlns:m="http://schemas.openxmlformats.org/officeDocument/2006/math" xmlns:v="urn:schemas-microsoft-com:vml" xmlns:wp14="http://schemas.microsoft.com/office/word/2010/wordprocessingDrawing" xmlns:wp="http://schemas.openxmlformats.org/drawingml/2006/wordprocessingDrawing" xmlns:w10="urn:schemas-microsoft-com:office:word" xmlns:w="http://schemas.openxmlformats.org/wordprocessingml/2006/main" xmlns:w14="http://schemas.microsoft.com/office/word/2010/wordml" xmlns:w15="http://schemas.microsoft.com/office/word/2012/wordml" xmlns:w16se="http://schemas.microsoft.com/office/word/2015/wordml/symex" xmlns:wpg="http://schemas.microsoft.com/office/word/2010/wordprocessingGroup" xmlns:wpi="http://schemas.microsoft.com/office/word/2010/wordprocessingInk" xmlns:wne="http://schemas.microsoft.com/office/word/2006/wordml" xmlns:wps="http://schemas.microsoft.com/office/word/2010/wordprocessingShape" mc:Ignorable="w14 w15 w16se wp14">
+<w:endnotes xmlns:wpc="http://schemas.microsoft.com/office/word/2010/wordprocessingCanvas" xmlns:cx="http://schemas.microsoft.com/office/drawing/2014/chartex" xmlns:cx1="http://schemas.microsoft.com/office/drawing/2015/9/8/chartex" xmlns:cx2="http://schemas.microsoft.com/office/drawing/2015/10/21/chartex" xmlns:cx3="http://schemas.microsoft.com/office/drawing/2016/5/9/chartex" xmlns:cx4="http://schemas.microsoft.com/office/drawing/2016/5/10/chartex" xmlns:cx5="http://schemas.microsoft.com/office/drawing/2016/5/11/chartex" xmlns:cx6="http://schemas.microsoft.com/office/drawing/2016/5/12/chartex" xmlns:cx7="http://schemas.microsoft.com/office/drawing/2016/5/13/chartex" xmlns:cx8="http://schemas.microsoft.com/office/drawing/2016/5/14/chartex" xmlns:mc="http://schemas.openxmlformats.org/markup-compatibility/2006" xmlns:aink="http://schemas.microsoft.com/office/drawing/2016/ink" xmlns:am3d="http://schemas.microsoft.com/office/drawing/2017/model3d" xmlns:o="urn:schemas-microsoft-com:office:office" xmlns:oel="http://schemas.microsoft.com/office/2019/extlst" xmlns:r="http://schemas.openxmlformats.org/officeDocument/2006/relationships" xmlns:m="http://schemas.openxmlformats.org/officeDocument/2006/math" xmlns:v="urn:schemas-microsoft-com:vml" xmlns:wp14="http://schemas.microsoft.com/office/word/2010/wordprocessingDrawing" xmlns:wp="http://schemas.openxmlformats.org/drawingml/2006/wordprocessingDrawing" xmlns:w10="urn:schemas-microsoft-com:office:word" xmlns:w="http://schemas.openxmlformats.org/wordprocessingml/2006/main" xmlns:w14="http://schemas.microsoft.com/office/word/2010/wordml" xmlns:w15="http://schemas.microsoft.com/office/word/2012/wordml" xmlns:w16cex="http://schemas.microsoft.com/office/word/2018/wordml/cex" xmlns:w16cid="http://schemas.microsoft.com/office/word/2016/wordml/cid" xmlns:w16="http://schemas.microsoft.com/office/word/2018/wordml" xmlns:w16du="http://schemas.microsoft.com/office/word/2023/wordml/word16du" xmlns:w16sdtdh="http://schemas.microsoft.com/office/word/2020/wordml/sdtdatahash" xmlns:w16se="http://schemas.microsoft.com/office/word/2015/wordml/symex" xmlns:wpg="http://schemas.microsoft.com/office/word/2010/wordprocessingGroup" xmlns:wpi="http://schemas.microsoft.com/office/word/2010/wordprocessingInk" xmlns:wne="http://schemas.microsoft.com/office/word/2006/wordml" xmlns:wps="http://schemas.microsoft.com/office/word/2010/wordprocessingShape" mc:Ignorable="w14 w15 w16se w16cid w16 w16cex w16sdtdh wp14">
   <w:endnote w:type="separator" w:id="-1">
     <w:p>
       <w:pPr>
@@ -650,7 +578,7 @@
 </file>
 
 <file path=word/footnotes.xml><?xml version="1.0" encoding="utf-8"?>
-<w:footnotes xmlns:wpc="http://schemas.microsoft.com/office/word/2010/wordprocessingCanvas" xmlns:cx="http://schemas.microsoft.com/office/drawing/2014/chartex" xmlns:cx1="http://schemas.microsoft.com/office/drawing/2015/9/8/chartex" xmlns:mc="http://schemas.openxmlformats.org/markup-compatibility/2006" xmlns:o="urn:schemas-microsoft-com:office:office" xmlns:r="http://schemas.openxmlformats.org/officeDocument/2006/relationships" xmlns:m="http://schemas.openxmlformats.org/officeDocument/2006/math" xmlns:v="urn:schemas-microsoft-com:vml" xmlns:wp14="http://schemas.microsoft.com/office/word/2010/wordprocessingDrawing" xmlns:wp="http://schemas.openxmlformats.org/drawingml/2006/wordprocessingDrawing" xmlns:w10="urn:schemas-microsoft-com:office:word" xmlns:w="http://schemas.openxmlformats.org/wordprocessingml/2006/main" xmlns:w14="http://schemas.microsoft.com/office/word/2010/wordml" xmlns:w15="http://schemas.microsoft.com/office/word/2012/wordml" xmlns:w16se="http://schemas.microsoft.com/office/word/2015/wordml/symex" xmlns:wpg="http://schemas.microsoft.com/office/word/2010/wordprocessingGroup" xmlns:wpi="http://schemas.microsoft.com/office/word/2010/wordprocessingInk" xmlns:wne="http://schemas.microsoft.com/office/word/2006/wordml" xmlns:wps="http://schemas.microsoft.com/office/word/2010/wordprocessingShape" mc:Ignorable="w14 w15 w16se wp14">
+<w:footnotes xmlns:wpc="http://schemas.microsoft.com/office/word/2010/wordprocessingCanvas" xmlns:cx="http://schemas.microsoft.com/office/drawing/2014/chartex" xmlns:cx1="http://schemas.microsoft.com/office/drawing/2015/9/8/chartex" xmlns:cx2="http://schemas.microsoft.com/office/drawing/2015/10/21/chartex" xmlns:cx3="http://schemas.microsoft.com/office/drawing/2016/5/9/chartex" xmlns:cx4="http://schemas.microsoft.com/office/drawing/2016/5/10/chartex" xmlns:cx5="http://schemas.microsoft.com/office/drawing/2016/5/11/chartex" xmlns:cx6="http://schemas.microsoft.com/office/drawing/2016/5/12/chartex" xmlns:cx7="http://schemas.microsoft.com/office/drawing/2016/5/13/chartex" xmlns:cx8="http://schemas.microsoft.com/office/drawing/2016/5/14/chartex" xmlns:mc="http://schemas.openxmlformats.org/markup-compatibility/2006" xmlns:aink="http://schemas.microsoft.com/office/drawing/2016/ink" xmlns:am3d="http://schemas.microsoft.com/office/drawing/2017/model3d" xmlns:o="urn:schemas-microsoft-com:office:office" xmlns:oel="http://schemas.microsoft.com/office/2019/extlst" xmlns:r="http://schemas.openxmlformats.org/officeDocument/2006/relationships" xmlns:m="http://schemas.openxmlformats.org/officeDocument/2006/math" xmlns:v="urn:schemas-microsoft-com:vml" xmlns:wp14="http://schemas.microsoft.com/office/word/2010/wordprocessingDrawing" xmlns:wp="http://schemas.openxmlformats.org/drawingml/2006/wordprocessingDrawing" xmlns:w10="urn:schemas-microsoft-com:office:word" xmlns:w="http://schemas.openxmlformats.org/wordprocessingml/2006/main" xmlns:w14="http://schemas.microsoft.com/office/word/2010/wordml" xmlns:w15="http://schemas.microsoft.com/office/word/2012/wordml" xmlns:w16cex="http://schemas.microsoft.com/office/word/2018/wordml/cex" xmlns:w16cid="http://schemas.microsoft.com/office/word/2016/wordml/cid" xmlns:w16="http://schemas.microsoft.com/office/word/2018/wordml" xmlns:w16du="http://schemas.microsoft.com/office/word/2023/wordml/word16du" xmlns:w16sdtdh="http://schemas.microsoft.com/office/word/2020/wordml/sdtdatahash" xmlns:w16se="http://schemas.microsoft.com/office/word/2015/wordml/symex" xmlns:wpg="http://schemas.microsoft.com/office/word/2010/wordprocessingGroup" xmlns:wpi="http://schemas.microsoft.com/office/word/2010/wordprocessingInk" xmlns:wne="http://schemas.microsoft.com/office/word/2006/wordml" xmlns:wps="http://schemas.microsoft.com/office/word/2010/wordprocessingShape" mc:Ignorable="w14 w15 w16se w16cid w16 w16cex w16sdtdh wp14">
   <w:footnote w:type="separator" w:id="-1">
     <w:p>
       <w:pPr>
@@ -675,7 +603,7 @@
 </file>
 
 <file path=word/header1.xml><?xml version="1.0" encoding="utf-8"?>
-<w:hdr xmlns:wpc="http://schemas.microsoft.com/office/word/2010/wordprocessingCanvas" xmlns:cx="http://schemas.microsoft.com/office/drawing/2014/chartex" xmlns:cx1="http://schemas.microsoft.com/office/drawing/2015/9/8/chartex" xmlns:mc="http://schemas.openxmlformats.org/markup-compatibility/2006" xmlns:o="urn:schemas-microsoft-com:office:office" xmlns:r="http://schemas.openxmlformats.org/officeDocument/2006/relationships" xmlns:m="http://schemas.openxmlformats.org/officeDocument/2006/math" xmlns:v="urn:schemas-microsoft-com:vml" xmlns:wp14="http://schemas.microsoft.com/office/word/2010/wordprocessingDrawing" xmlns:wp="http://schemas.openxmlformats.org/drawingml/2006/wordprocessingDrawing" xmlns:w10="urn:schemas-microsoft-com:office:word" xmlns:w="http://schemas.openxmlformats.org/wordprocessingml/2006/main" xmlns:w14="http://schemas.microsoft.com/office/word/2010/wordml" xmlns:w15="http://schemas.microsoft.com/office/word/2012/wordml" xmlns:w16se="http://schemas.microsoft.com/office/word/2015/wordml/symex" xmlns:wpg="http://schemas.microsoft.com/office/word/2010/wordprocessingGroup" xmlns:wpi="http://schemas.microsoft.com/office/word/2010/wordprocessingInk" xmlns:wne="http://schemas.microsoft.com/office/word/2006/wordml" xmlns:wps="http://schemas.microsoft.com/office/word/2010/wordprocessingShape" mc:Ignorable="w14 w15 w16se wp14">
+<w:hdr xmlns:wpc="http://schemas.microsoft.com/office/word/2010/wordprocessingCanvas" xmlns:cx="http://schemas.microsoft.com/office/drawing/2014/chartex" xmlns:cx1="http://schemas.microsoft.com/office/drawing/2015/9/8/chartex" xmlns:cx2="http://schemas.microsoft.com/office/drawing/2015/10/21/chartex" xmlns:cx3="http://schemas.microsoft.com/office/drawing/2016/5/9/chartex" xmlns:cx4="http://schemas.microsoft.com/office/drawing/2016/5/10/chartex" xmlns:cx5="http://schemas.microsoft.com/office/drawing/2016/5/11/chartex" xmlns:cx6="http://schemas.microsoft.com/office/drawing/2016/5/12/chartex" xmlns:cx7="http://schemas.microsoft.com/office/drawing/2016/5/13/chartex" xmlns:cx8="http://schemas.microsoft.com/office/drawing/2016/5/14/chartex" xmlns:mc="http://schemas.openxmlformats.org/markup-compatibility/2006" xmlns:aink="http://schemas.microsoft.com/office/drawing/2016/ink" xmlns:am3d="http://schemas.microsoft.com/office/drawing/2017/model3d" xmlns:o="urn:schemas-microsoft-com:office:office" xmlns:oel="http://schemas.microsoft.com/office/2019/extlst" xmlns:r="http://schemas.openxmlformats.org/officeDocument/2006/relationships" xmlns:m="http://schemas.openxmlformats.org/officeDocument/2006/math" xmlns:v="urn:schemas-microsoft-com:vml" xmlns:wp14="http://schemas.microsoft.com/office/word/2010/wordprocessingDrawing" xmlns:wp="http://schemas.openxmlformats.org/drawingml/2006/wordprocessingDrawing" xmlns:w10="urn:schemas-microsoft-com:office:word" xmlns:w="http://schemas.openxmlformats.org/wordprocessingml/2006/main" xmlns:w14="http://schemas.microsoft.com/office/word/2010/wordml" xmlns:w15="http://schemas.microsoft.com/office/word/2012/wordml" xmlns:w16cex="http://schemas.microsoft.com/office/word/2018/wordml/cex" xmlns:w16cid="http://schemas.microsoft.com/office/word/2016/wordml/cid" xmlns:w16="http://schemas.microsoft.com/office/word/2018/wordml" xmlns:w16du="http://schemas.microsoft.com/office/word/2023/wordml/word16du" xmlns:w16sdtdh="http://schemas.microsoft.com/office/word/2020/wordml/sdtdatahash" xmlns:w16se="http://schemas.microsoft.com/office/word/2015/wordml/symex" xmlns:wpg="http://schemas.microsoft.com/office/word/2010/wordprocessingGroup" xmlns:wpi="http://schemas.microsoft.com/office/word/2010/wordprocessingInk" xmlns:wne="http://schemas.microsoft.com/office/word/2006/wordml" xmlns:wps="http://schemas.microsoft.com/office/word/2010/wordprocessingShape" mc:Ignorable="w14 w15 w16se w16cid w16 w16cex w16sdtdh wp14">
   <w:p>
     <w:pPr>
       <w:pStyle w:val="Cabealho"/>
@@ -748,7 +676,7 @@
 </file>
 
 <file path=word/numbering.xml><?xml version="1.0" encoding="utf-8"?>
-<w:numbering xmlns:wpc="http://schemas.microsoft.com/office/word/2010/wordprocessingCanvas" xmlns:cx="http://schemas.microsoft.com/office/drawing/2014/chartex" xmlns:cx1="http://schemas.microsoft.com/office/drawing/2015/9/8/chartex" xmlns:mc="http://schemas.openxmlformats.org/markup-compatibility/2006" xmlns:o="urn:schemas-microsoft-com:office:office" xmlns:r="http://schemas.openxmlformats.org/officeDocument/2006/relationships" xmlns:m="http://schemas.openxmlformats.org/officeDocument/2006/math" xmlns:v="urn:schemas-microsoft-com:vml" xmlns:wp14="http://schemas.microsoft.com/office/word/2010/wordprocessingDrawing" xmlns:wp="http://schemas.openxmlformats.org/drawingml/2006/wordprocessingDrawing" xmlns:w10="urn:schemas-microsoft-com:office:word" xmlns:w="http://schemas.openxmlformats.org/wordprocessingml/2006/main" xmlns:w14="http://schemas.microsoft.com/office/word/2010/wordml" xmlns:w15="http://schemas.microsoft.com/office/word/2012/wordml" xmlns:w16se="http://schemas.microsoft.com/office/word/2015/wordml/symex" xmlns:wpg="http://schemas.microsoft.com/office/word/2010/wordprocessingGroup" xmlns:wpi="http://schemas.microsoft.com/office/word/2010/wordprocessingInk" xmlns:wne="http://schemas.microsoft.com/office/word/2006/wordml" xmlns:wps="http://schemas.microsoft.com/office/word/2010/wordprocessingShape" mc:Ignorable="w14 w15 w16se wp14">
+<w:numbering xmlns:wpc="http://schemas.microsoft.com/office/word/2010/wordprocessingCanvas" xmlns:cx="http://schemas.microsoft.com/office/drawing/2014/chartex" xmlns:cx1="http://schemas.microsoft.com/office/drawing/2015/9/8/chartex" xmlns:cx2="http://schemas.microsoft.com/office/drawing/2015/10/21/chartex" xmlns:cx3="http://schemas.microsoft.com/office/drawing/2016/5/9/chartex" xmlns:cx4="http://schemas.microsoft.com/office/drawing/2016/5/10/chartex" xmlns:cx5="http://schemas.microsoft.com/office/drawing/2016/5/11/chartex" xmlns:cx6="http://schemas.microsoft.com/office/drawing/2016/5/12/chartex" xmlns:cx7="http://schemas.microsoft.com/office/drawing/2016/5/13/chartex" xmlns:cx8="http://schemas.microsoft.com/office/drawing/2016/5/14/chartex" xmlns:mc="http://schemas.openxmlformats.org/markup-compatibility/2006" xmlns:aink="http://schemas.microsoft.com/office/drawing/2016/ink" xmlns:am3d="http://schemas.microsoft.com/office/drawing/2017/model3d" xmlns:o="urn:schemas-microsoft-com:office:office" xmlns:oel="http://schemas.microsoft.com/office/2019/extlst" xmlns:r="http://schemas.openxmlformats.org/officeDocument/2006/relationships" xmlns:m="http://schemas.openxmlformats.org/officeDocument/2006/math" xmlns:v="urn:schemas-microsoft-com:vml" xmlns:wp14="http://schemas.microsoft.com/office/word/2010/wordprocessingDrawing" xmlns:wp="http://schemas.openxmlformats.org/drawingml/2006/wordprocessingDrawing" xmlns:w10="urn:schemas-microsoft-com:office:word" xmlns:w="http://schemas.openxmlformats.org/wordprocessingml/2006/main" xmlns:w14="http://schemas.microsoft.com/office/word/2010/wordml" xmlns:w15="http://schemas.microsoft.com/office/word/2012/wordml" xmlns:w16cex="http://schemas.microsoft.com/office/word/2018/wordml/cex" xmlns:w16cid="http://schemas.microsoft.com/office/word/2016/wordml/cid" xmlns:w16="http://schemas.microsoft.com/office/word/2018/wordml" xmlns:w16du="http://schemas.microsoft.com/office/word/2023/wordml/word16du" xmlns:w16sdtdh="http://schemas.microsoft.com/office/word/2020/wordml/sdtdatahash" xmlns:w16se="http://schemas.microsoft.com/office/word/2015/wordml/symex" xmlns:wpg="http://schemas.microsoft.com/office/word/2010/wordprocessingGroup" xmlns:wpi="http://schemas.microsoft.com/office/word/2010/wordprocessingInk" xmlns:wne="http://schemas.microsoft.com/office/word/2006/wordml" xmlns:wps="http://schemas.microsoft.com/office/word/2010/wordprocessingShape" mc:Ignorable="w14 w15 w16se w16cid w16 w16cex w16sdtdh wp14">
   <w:abstractNum w:abstractNumId="0" w15:restartNumberingAfterBreak="0">
     <w:nsid w:val="00C828CB"/>
     <w:multiLevelType w:val="hybridMultilevel"/>
@@ -1711,37 +1639,37 @@
       </w:pPr>
     </w:lvl>
   </w:abstractNum>
-  <w:num w:numId="1">
+  <w:num w:numId="1" w16cid:durableId="1769617096">
     <w:abstractNumId w:val="2"/>
   </w:num>
-  <w:num w:numId="2">
+  <w:num w:numId="2" w16cid:durableId="925577437">
     <w:abstractNumId w:val="4"/>
   </w:num>
-  <w:num w:numId="3">
+  <w:num w:numId="3" w16cid:durableId="1441147264">
     <w:abstractNumId w:val="8"/>
   </w:num>
-  <w:num w:numId="4">
+  <w:num w:numId="4" w16cid:durableId="1429277120">
     <w:abstractNumId w:val="5"/>
   </w:num>
-  <w:num w:numId="5">
+  <w:num w:numId="5" w16cid:durableId="1842428916">
     <w:abstractNumId w:val="9"/>
   </w:num>
-  <w:num w:numId="6">
+  <w:num w:numId="6" w16cid:durableId="1169518992">
     <w:abstractNumId w:val="3"/>
   </w:num>
-  <w:num w:numId="7">
+  <w:num w:numId="7" w16cid:durableId="1662847579">
     <w:abstractNumId w:val="1"/>
   </w:num>
-  <w:num w:numId="8">
+  <w:num w:numId="8" w16cid:durableId="284118460">
     <w:abstractNumId w:val="10"/>
   </w:num>
-  <w:num w:numId="9">
+  <w:num w:numId="9" w16cid:durableId="347022985">
     <w:abstractNumId w:val="7"/>
   </w:num>
-  <w:num w:numId="10">
+  <w:num w:numId="10" w16cid:durableId="1214776193">
     <w:abstractNumId w:val="6"/>
   </w:num>
-  <w:num w:numId="11">
+  <w:num w:numId="11" w16cid:durableId="1737168022">
     <w:abstractNumId w:val="0"/>
   </w:num>
   <w:numIdMacAtCleanup w:val="6"/>
@@ -1749,7 +1677,7 @@
 </file>
 
 <file path=word/styles.xml><?xml version="1.0" encoding="utf-8"?>
-<w:styles xmlns:mc="http://schemas.openxmlformats.org/markup-compatibility/2006" xmlns:r="http://schemas.openxmlformats.org/officeDocument/2006/relationships" xmlns:w="http://schemas.openxmlformats.org/wordprocessingml/2006/main" xmlns:w14="http://schemas.microsoft.com/office/word/2010/wordml" xmlns:w15="http://schemas.microsoft.com/office/word/2012/wordml" xmlns:w16se="http://schemas.microsoft.com/office/word/2015/wordml/symex" mc:Ignorable="w14 w15 w16se">
+<w:styles xmlns:mc="http://schemas.openxmlformats.org/markup-compatibility/2006" xmlns:r="http://schemas.openxmlformats.org/officeDocument/2006/relationships" xmlns:w="http://schemas.openxmlformats.org/wordprocessingml/2006/main" xmlns:w14="http://schemas.microsoft.com/office/word/2010/wordml" xmlns:w15="http://schemas.microsoft.com/office/word/2012/wordml" xmlns:w16cex="http://schemas.microsoft.com/office/word/2018/wordml/cex" xmlns:w16cid="http://schemas.microsoft.com/office/word/2016/wordml/cid" xmlns:w16="http://schemas.microsoft.com/office/word/2018/wordml" xmlns:w16sdtdh="http://schemas.microsoft.com/office/word/2020/wordml/sdtdatahash" xmlns:w16se="http://schemas.microsoft.com/office/word/2015/wordml/symex" mc:Ignorable="w14 w15 w16se w16cid w16 w16cex w16sdtdh">
   <w:docDefaults>
     <w:rPrDefault>
       <w:rPr>
@@ -1765,7 +1693,7 @@
       </w:pPr>
     </w:pPrDefault>
   </w:docDefaults>
-  <w:latentStyles w:defLockedState="0" w:defUIPriority="99" w:defSemiHidden="0" w:defUnhideWhenUsed="0" w:defQFormat="0" w:count="371">
+  <w:latentStyles w:defLockedState="0" w:defUIPriority="99" w:defSemiHidden="0" w:defUnhideWhenUsed="0" w:defQFormat="0" w:count="376">
     <w:lsdException w:name="Normal" w:uiPriority="0" w:qFormat="1"/>
     <w:lsdException w:name="heading 1" w:uiPriority="9" w:qFormat="1"/>
     <w:lsdException w:name="heading 2" w:semiHidden="1" w:uiPriority="9" w:unhideWhenUsed="1" w:qFormat="1"/>
@@ -2137,6 +2065,11 @@
     <w:lsdException w:name="List Table 5 Dark Accent 6" w:uiPriority="50"/>
     <w:lsdException w:name="List Table 6 Colorful Accent 6" w:uiPriority="51"/>
     <w:lsdException w:name="List Table 7 Colorful Accent 6" w:uiPriority="52"/>
+    <w:lsdException w:name="Mention" w:semiHidden="1" w:unhideWhenUsed="1"/>
+    <w:lsdException w:name="Smart Hyperlink" w:semiHidden="1" w:unhideWhenUsed="1"/>
+    <w:lsdException w:name="Hashtag" w:semiHidden="1" w:unhideWhenUsed="1"/>
+    <w:lsdException w:name="Unresolved Mention" w:semiHidden="1" w:unhideWhenUsed="1"/>
+    <w:lsdException w:name="Smart Link" w:semiHidden="1" w:unhideWhenUsed="1"/>
   </w:latentStyles>
   <w:style w:type="paragraph" w:default="1" w:styleId="Normal">
     <w:name w:val="Normal"/>
@@ -3104,6 +3037,15 @@
 
 <file path=customXml/item1.xml><?xml version="1.0" encoding="utf-8"?>
 <?mso-contentType ?>
+<FormTemplates xmlns="http://schemas.microsoft.com/sharepoint/v3/contenttype/forms">
+  <Display>DocumentLibraryForm</Display>
+  <Edit>DocumentLibraryForm</Edit>
+  <New>DocumentLibraryForm</New>
+</FormTemplates>
+</file>
+
+<file path=customXml/item2.xml><?xml version="1.0" encoding="utf-8"?>
+<?mso-contentType ?>
 <spe:Receivers xmlns:spe="http://schemas.microsoft.com/sharepoint/events">
   <Receiver>
     <Name>Document ID Generator</Name>
@@ -3152,7 +3094,7 @@
 </spe:Receivers>
 </file>
 
-<file path=customXml/item2.xml><?xml version="1.0" encoding="utf-8"?>
+<file path=customXml/item3.xml><?xml version="1.0" encoding="utf-8"?>
 <ct:contentTypeSchema xmlns:ct="http://schemas.microsoft.com/office/2006/metadata/contentType" xmlns:ma="http://schemas.microsoft.com/office/2006/metadata/properties/metaAttributes" ct:_="" ma:_="" ma:contentTypeName="Documento" ma:contentTypeID="0x0101003B5A30157DE5234CA50E91A9C970476E" ma:contentTypeVersion="16" ma:contentTypeDescription="Crie um novo documento." ma:contentTypeScope="" ma:versionID="5d7a5823a0ed744757457cf3d60e247f">
   <xsd:schema xmlns:xsd="http://www.w3.org/2001/XMLSchema" xmlns:xs="http://www.w3.org/2001/XMLSchema" xmlns:p="http://schemas.microsoft.com/office/2006/metadata/properties" xmlns:ns2="88be1e05-7740-483e-94f4-d09f2e0b91a1" xmlns:ns3="62031e55-de92-4f80-968b-90eeebbd82b7" targetNamespace="http://schemas.microsoft.com/office/2006/metadata/properties" ma:root="true" ma:fieldsID="dd1306acc0ce1504d0396f2e1d713819" ns2:_="" ns3:_="">
     <xsd:import namespace="88be1e05-7740-483e-94f4-d09f2e0b91a1"/>
@@ -3412,7 +3354,7 @@
 </ct:contentTypeSchema>
 </file>
 
-<file path=customXml/item3.xml><?xml version="1.0" encoding="utf-8"?>
+<file path=customXml/item4.xml><?xml version="1.0" encoding="utf-8"?>
 <p:properties xmlns:p="http://schemas.microsoft.com/office/2006/metadata/properties" xmlns:xsi="http://www.w3.org/2001/XMLSchema-instance" xmlns:pc="http://schemas.microsoft.com/office/infopath/2007/PartnerControls">
   <documentManagement>
     <TaxCatchAll xmlns="88be1e05-7740-483e-94f4-d09f2e0b91a1" xsi:nil="true"/>
@@ -3425,16 +3367,15 @@
 </p:properties>
 </file>
 
-<file path=customXml/item4.xml><?xml version="1.0" encoding="utf-8"?>
-<?mso-contentType ?>
-<FormTemplates xmlns="http://schemas.microsoft.com/sharepoint/v3/contenttype/forms">
-  <Display>DocumentLibraryForm</Display>
-  <Edit>DocumentLibraryForm</Edit>
-  <New>DocumentLibraryForm</New>
-</FormTemplates>
+<file path=customXml/itemProps1.xml><?xml version="1.0" encoding="utf-8"?>
+<ds:datastoreItem xmlns:ds="http://schemas.openxmlformats.org/officeDocument/2006/customXml" ds:itemID="{9D91CEDA-55EA-4BD9-8452-0F9FC8C8B404}">
+  <ds:schemaRefs>
+    <ds:schemaRef ds:uri="http://schemas.microsoft.com/sharepoint/v3/contenttype/forms"/>
+  </ds:schemaRefs>
+</ds:datastoreItem>
 </file>
 
-<file path=customXml/itemProps1.xml><?xml version="1.0" encoding="utf-8"?>
+<file path=customXml/itemProps2.xml><?xml version="1.0" encoding="utf-8"?>
 <ds:datastoreItem xmlns:ds="http://schemas.openxmlformats.org/officeDocument/2006/customXml" ds:itemID="{C4D9E9D0-250C-40B1-B4B1-5D99B5A406D2}">
   <ds:schemaRefs>
     <ds:schemaRef ds:uri="http://schemas.microsoft.com/sharepoint/events"/>
@@ -3442,7 +3383,7 @@
 </ds:datastoreItem>
 </file>
 
-<file path=customXml/itemProps2.xml><?xml version="1.0" encoding="utf-8"?>
+<file path=customXml/itemProps3.xml><?xml version="1.0" encoding="utf-8"?>
 <ds:datastoreItem xmlns:ds="http://schemas.openxmlformats.org/officeDocument/2006/customXml" ds:itemID="{6078C3D3-8B3E-4D56-AF64-11C251686B48}">
   <ds:schemaRefs>
     <ds:schemaRef ds:uri="http://schemas.microsoft.com/office/2006/metadata/contentType"/>
@@ -3461,7 +3402,7 @@
 </ds:datastoreItem>
 </file>
 
-<file path=customXml/itemProps3.xml><?xml version="1.0" encoding="utf-8"?>
+<file path=customXml/itemProps4.xml><?xml version="1.0" encoding="utf-8"?>
 <ds:datastoreItem xmlns:ds="http://schemas.openxmlformats.org/officeDocument/2006/customXml" ds:itemID="{A0A24B8B-8A8B-48AE-B40E-0B92A136EA00}">
   <ds:schemaRefs>
     <ds:schemaRef ds:uri="http://schemas.microsoft.com/office/2006/metadata/properties"/>
@@ -3469,12 +3410,4 @@
     <ds:schemaRef ds:uri="88be1e05-7740-483e-94f4-d09f2e0b91a1"/>
   </ds:schemaRefs>
 </ds:datastoreItem>
-</file>
-
-<file path=customXml/itemProps4.xml><?xml version="1.0" encoding="utf-8"?>
-<ds:datastoreItem xmlns:ds="http://schemas.openxmlformats.org/officeDocument/2006/customXml" ds:itemID="{9D91CEDA-55EA-4BD9-8452-0F9FC8C8B404}">
-  <ds:schemaRefs>
-    <ds:schemaRef ds:uri="http://schemas.microsoft.com/sharepoint/v3/contenttype/forms"/>
-  </ds:schemaRefs>
-</ds:datastoreItem>
 </file>